--- a/template/Template_Laporan_Asisten.docx
+++ b/template/Template_Laporan_Asisten.docx
@@ -296,7 +296,19 @@
               <w:rPr>
                 <w:lang w:val="en-US"/>
               </w:rPr>
-              <w:t>/ 1 SKS</w:t>
+              <w:t xml:space="preserve">/ </w:t>
+            </w:r>
+            <w:r>
+              <w:rPr>
+                <w:lang w:val="en-US"/>
+              </w:rPr>
+              <w:t>{SKS}</w:t>
+            </w:r>
+            <w:r>
+              <w:rPr>
+                <w:lang w:val="en-US"/>
+              </w:rPr>
+              <w:t xml:space="preserve"> SKS</w:t>
             </w:r>
           </w:p>
         </w:tc>
@@ -1063,14 +1075,14 @@
       </w:tblPr>
       <w:tblGrid>
         <w:gridCol w:w="1931"/>
-        <w:gridCol w:w="1754"/>
-        <w:gridCol w:w="1504"/>
-        <w:gridCol w:w="3593"/>
+        <w:gridCol w:w="1600"/>
+        <w:gridCol w:w="1477"/>
+        <w:gridCol w:w="3296"/>
         <w:gridCol w:w="900"/>
-        <w:gridCol w:w="840"/>
-        <w:gridCol w:w="1637"/>
-        <w:gridCol w:w="1763"/>
-        <w:gridCol w:w="1358"/>
+        <w:gridCol w:w="833"/>
+        <w:gridCol w:w="1545"/>
+        <w:gridCol w:w="2437"/>
+        <w:gridCol w:w="1261"/>
       </w:tblGrid>
       <w:tr>
         <w:tc>
@@ -1524,9 +1536,6 @@
               </w:rPr>
               <w:t>{hadir}</w:t>
             </w:r>
-            <w:r>
-              <w:t>{/logs}</w:t>
-            </w:r>
           </w:p>
         </w:tc>
         <w:tc>
@@ -1542,6 +1551,12 @@
               <w:spacing w:line="240" w:lineRule="auto"/>
               <w:jc w:val="center"/>
             </w:pPr>
+            <w:r>
+              <w:t>{catatanDosen}</w:t>
+            </w:r>
+            <w:r>
+              <w:t>{/logs}</w:t>
+            </w:r>
           </w:p>
         </w:tc>
         <w:tc>

--- a/template/Template_Laporan_Asisten.docx
+++ b/template/Template_Laporan_Asisten.docx
@@ -1768,7 +1768,16 @@
                 <w:u w:val="single"/>
                 <w:lang w:val="en-US"/>
               </w:rPr>
-              <w:t>Dosen1</w:t>
+              <w:t>Dosen</w:t>
+            </w:r>
+            <w:r>
+              <w:rPr>
+                <w:b/>
+                <w:bCs/>
+                <w:u w:val="single"/>
+                <w:lang w:val="en-US"/>
+              </w:rPr>
+              <w:t>TTD</w:t>
             </w:r>
             <w:r>
               <w:rPr>
